--- a/WORD/tomtat_nhanhnt_ver4.docx
+++ b/WORD/tomtat_nhanhnt_ver4.docx
@@ -373,9 +373,34 @@
         <w:rPr>
           <w:sz w:val="24"/>
           <w:szCs w:val="30"/>
-          <w:lang w:val="vi-VN"/>
-        </w:rPr>
-        <w:t xml:space="preserve">LUẬN VĂN THẠC SĨ KHOA HỌC </w:t>
+        </w:rPr>
+        <w:t xml:space="preserve">TÓM TẮT </w:t>
+      </w:r>
+      <w:r>
+        <w:rPr>
+          <w:sz w:val="24"/>
+          <w:szCs w:val="30"/>
+          <w:lang w:val="vi-VN"/>
+        </w:rPr>
+        <w:t>LUẬN VĂN THẠ</w:t>
+      </w:r>
+      <w:r>
+        <w:rPr>
+          <w:sz w:val="24"/>
+          <w:szCs w:val="30"/>
+          <w:lang w:val="vi-VN"/>
+        </w:rPr>
+        <w:t>C SĨ</w:t>
+      </w:r>
+      <w:bookmarkStart w:id="0" w:name="_GoBack"/>
+      <w:bookmarkEnd w:id="0"/>
+      <w:r>
+        <w:rPr>
+          <w:sz w:val="24"/>
+          <w:szCs w:val="30"/>
+          <w:lang w:val="vi-VN"/>
+        </w:rPr>
+        <w:t xml:space="preserve"> </w:t>
       </w:r>
       <w:r>
         <w:rPr>
@@ -512,17 +537,17 @@
           <w:lang w:val="vi-VN"/>
         </w:rPr>
       </w:pPr>
-      <w:bookmarkStart w:id="0" w:name="_LỜI_CAM_ĐOAN"/>
-      <w:bookmarkStart w:id="1" w:name="_Toc446956157"/>
-      <w:bookmarkStart w:id="2" w:name="_Toc446956251"/>
-      <w:bookmarkStart w:id="3" w:name="_Toc447560012"/>
-      <w:bookmarkStart w:id="4" w:name="_Toc447565688"/>
-      <w:bookmarkStart w:id="5" w:name="_Toc447566275"/>
-      <w:bookmarkStart w:id="6" w:name="_Toc447566500"/>
-      <w:bookmarkStart w:id="7" w:name="_Toc447644947"/>
-      <w:bookmarkStart w:id="8" w:name="_Toc447650448"/>
-      <w:bookmarkStart w:id="9" w:name="_Toc448003949"/>
-      <w:bookmarkEnd w:id="0"/>
+      <w:bookmarkStart w:id="1" w:name="_LỜI_CAM_ĐOAN"/>
+      <w:bookmarkStart w:id="2" w:name="_Toc446956157"/>
+      <w:bookmarkStart w:id="3" w:name="_Toc446956251"/>
+      <w:bookmarkStart w:id="4" w:name="_Toc447560012"/>
+      <w:bookmarkStart w:id="5" w:name="_Toc447565688"/>
+      <w:bookmarkStart w:id="6" w:name="_Toc447566275"/>
+      <w:bookmarkStart w:id="7" w:name="_Toc447566500"/>
+      <w:bookmarkStart w:id="8" w:name="_Toc447644947"/>
+      <w:bookmarkStart w:id="9" w:name="_Toc447650448"/>
+      <w:bookmarkStart w:id="10" w:name="_Toc448003949"/>
+      <w:bookmarkEnd w:id="1"/>
       <w:r>
         <w:rPr>
           <w:lang w:val="vi-VN"/>
@@ -536,7 +561,6 @@
         </w:rPr>
         <w:t>Ở ĐẦU</w:t>
       </w:r>
-      <w:bookmarkEnd w:id="1"/>
       <w:bookmarkEnd w:id="2"/>
       <w:bookmarkEnd w:id="3"/>
       <w:bookmarkEnd w:id="4"/>
@@ -545,6 +569,7 @@
       <w:bookmarkEnd w:id="7"/>
       <w:bookmarkEnd w:id="8"/>
       <w:bookmarkEnd w:id="9"/>
+      <w:bookmarkEnd w:id="10"/>
     </w:p>
     <w:p>
       <w:pPr>
@@ -677,11 +702,11 @@
           <w:lang w:val="vi-VN"/>
         </w:rPr>
       </w:pPr>
-      <w:bookmarkStart w:id="10" w:name="_Toc447566276"/>
-      <w:bookmarkStart w:id="11" w:name="_Toc447566501"/>
-      <w:bookmarkStart w:id="12" w:name="_Toc447644948"/>
-      <w:bookmarkStart w:id="13" w:name="_Toc447650449"/>
-      <w:bookmarkStart w:id="14" w:name="_Toc448003950"/>
+      <w:bookmarkStart w:id="11" w:name="_Toc447566276"/>
+      <w:bookmarkStart w:id="12" w:name="_Toc447566501"/>
+      <w:bookmarkStart w:id="13" w:name="_Toc447644948"/>
+      <w:bookmarkStart w:id="14" w:name="_Toc447650449"/>
+      <w:bookmarkStart w:id="15" w:name="_Toc448003950"/>
       <w:r>
         <w:rPr>
           <w:lang w:val="vi-VN"/>
@@ -699,11 +724,11 @@
         </w:rPr>
         <w:t>Tổng quan về kiến trúc hướng dịch vụ</w:t>
       </w:r>
-      <w:bookmarkEnd w:id="10"/>
       <w:bookmarkEnd w:id="11"/>
       <w:bookmarkEnd w:id="12"/>
       <w:bookmarkEnd w:id="13"/>
       <w:bookmarkEnd w:id="14"/>
+      <w:bookmarkEnd w:id="15"/>
     </w:p>
     <w:p>
       <w:pPr>
@@ -716,10 +741,10 @@
           <w:lang w:val="vi-VN"/>
         </w:rPr>
       </w:pPr>
-      <w:bookmarkStart w:id="15" w:name="_Toc447566277"/>
-      <w:bookmarkStart w:id="16" w:name="_Toc447566502"/>
-      <w:bookmarkStart w:id="17" w:name="_Toc447644949"/>
-      <w:bookmarkStart w:id="18" w:name="_Toc448003951"/>
+      <w:bookmarkStart w:id="16" w:name="_Toc447566277"/>
+      <w:bookmarkStart w:id="17" w:name="_Toc447566502"/>
+      <w:bookmarkStart w:id="18" w:name="_Toc447644949"/>
+      <w:bookmarkStart w:id="19" w:name="_Toc448003951"/>
       <w:r>
         <w:rPr>
           <w:lang w:val="vi-VN"/>
@@ -732,10 +757,10 @@
         </w:rPr>
         <w:t>Web Services</w:t>
       </w:r>
-      <w:bookmarkEnd w:id="15"/>
       <w:bookmarkEnd w:id="16"/>
       <w:bookmarkEnd w:id="17"/>
       <w:bookmarkEnd w:id="18"/>
+      <w:bookmarkEnd w:id="19"/>
     </w:p>
     <w:p>
       <w:pPr>
@@ -748,14 +773,14 @@
           <w:lang w:val="vi-VN"/>
         </w:rPr>
       </w:pPr>
-      <w:bookmarkStart w:id="19" w:name="_Toc446956160"/>
-      <w:bookmarkStart w:id="20" w:name="_Toc446956254"/>
-      <w:bookmarkStart w:id="21" w:name="_Toc447560015"/>
-      <w:bookmarkStart w:id="22" w:name="_Toc447565691"/>
-      <w:bookmarkStart w:id="23" w:name="_Toc447566278"/>
-      <w:bookmarkStart w:id="24" w:name="_Toc447566503"/>
-      <w:bookmarkStart w:id="25" w:name="_Toc447644950"/>
-      <w:bookmarkStart w:id="26" w:name="_Toc448003952"/>
+      <w:bookmarkStart w:id="20" w:name="_Toc446956160"/>
+      <w:bookmarkStart w:id="21" w:name="_Toc446956254"/>
+      <w:bookmarkStart w:id="22" w:name="_Toc447560015"/>
+      <w:bookmarkStart w:id="23" w:name="_Toc447565691"/>
+      <w:bookmarkStart w:id="24" w:name="_Toc447566278"/>
+      <w:bookmarkStart w:id="25" w:name="_Toc447566503"/>
+      <w:bookmarkStart w:id="26" w:name="_Toc447644950"/>
+      <w:bookmarkStart w:id="27" w:name="_Toc448003952"/>
       <w:r>
         <w:rPr>
           <w:lang w:val="vi-VN"/>
@@ -768,7 +793,6 @@
         </w:rPr>
         <w:t>Web Services</w:t>
       </w:r>
-      <w:bookmarkEnd w:id="19"/>
       <w:bookmarkEnd w:id="20"/>
       <w:bookmarkEnd w:id="21"/>
       <w:bookmarkEnd w:id="22"/>
@@ -776,6 +800,7 @@
       <w:bookmarkEnd w:id="24"/>
       <w:bookmarkEnd w:id="25"/>
       <w:bookmarkEnd w:id="26"/>
+      <w:bookmarkEnd w:id="27"/>
     </w:p>
     <w:p>
       <w:pPr>
@@ -1747,19 +1772,19 @@
           <w:lang w:val="vi-VN"/>
         </w:rPr>
       </w:pPr>
-      <w:bookmarkStart w:id="27" w:name="_Toc446794820"/>
-      <w:bookmarkStart w:id="28" w:name="_Toc446795253"/>
-      <w:bookmarkStart w:id="29" w:name="_Toc446796501"/>
-      <w:bookmarkStart w:id="30" w:name="_Toc447142941"/>
-      <w:bookmarkStart w:id="31" w:name="_Toc447143086"/>
-      <w:bookmarkStart w:id="32" w:name="_Toc447143294"/>
-      <w:bookmarkStart w:id="33" w:name="_Toc447527877"/>
-      <w:bookmarkStart w:id="34" w:name="_Toc447527993"/>
-      <w:bookmarkStart w:id="35" w:name="_Toc447561010"/>
-      <w:bookmarkStart w:id="36" w:name="_Toc447614062"/>
-      <w:bookmarkStart w:id="37" w:name="_Toc447644852"/>
-      <w:bookmarkStart w:id="38" w:name="_Toc447657534"/>
-      <w:bookmarkStart w:id="39" w:name="a"/>
+      <w:bookmarkStart w:id="28" w:name="_Toc446794820"/>
+      <w:bookmarkStart w:id="29" w:name="_Toc446795253"/>
+      <w:bookmarkStart w:id="30" w:name="_Toc446796501"/>
+      <w:bookmarkStart w:id="31" w:name="_Toc447142941"/>
+      <w:bookmarkStart w:id="32" w:name="_Toc447143086"/>
+      <w:bookmarkStart w:id="33" w:name="_Toc447143294"/>
+      <w:bookmarkStart w:id="34" w:name="_Toc447527877"/>
+      <w:bookmarkStart w:id="35" w:name="_Toc447527993"/>
+      <w:bookmarkStart w:id="36" w:name="_Toc447561010"/>
+      <w:bookmarkStart w:id="37" w:name="_Toc447614062"/>
+      <w:bookmarkStart w:id="38" w:name="_Toc447644852"/>
+      <w:bookmarkStart w:id="39" w:name="_Toc447657534"/>
+      <w:bookmarkStart w:id="40" w:name="a"/>
     </w:p>
     <w:p>
       <w:pPr>
@@ -1798,7 +1823,6 @@
         </w:rPr>
         <w:t>Web Services</w:t>
       </w:r>
-      <w:bookmarkEnd w:id="27"/>
       <w:bookmarkEnd w:id="28"/>
       <w:bookmarkEnd w:id="29"/>
       <w:bookmarkEnd w:id="30"/>
@@ -1810,6 +1834,7 @@
       <w:bookmarkEnd w:id="36"/>
       <w:bookmarkEnd w:id="37"/>
       <w:bookmarkEnd w:id="38"/>
+      <w:bookmarkEnd w:id="39"/>
     </w:p>
     <w:p>
       <w:pPr>
@@ -1819,15 +1844,15 @@
           <w:numId w:val="6"/>
         </w:numPr>
       </w:pPr>
-      <w:bookmarkStart w:id="40" w:name="_Toc446956161"/>
-      <w:bookmarkStart w:id="41" w:name="_Toc446956255"/>
-      <w:bookmarkStart w:id="42" w:name="_Toc447560016"/>
-      <w:bookmarkStart w:id="43" w:name="_Toc447565692"/>
-      <w:bookmarkStart w:id="44" w:name="_Toc447566279"/>
-      <w:bookmarkStart w:id="45" w:name="_Toc447566504"/>
-      <w:bookmarkStart w:id="46" w:name="_Toc447644951"/>
-      <w:bookmarkStart w:id="47" w:name="_Toc448003953"/>
-      <w:bookmarkEnd w:id="39"/>
+      <w:bookmarkStart w:id="41" w:name="_Toc446956161"/>
+      <w:bookmarkStart w:id="42" w:name="_Toc446956255"/>
+      <w:bookmarkStart w:id="43" w:name="_Toc447560016"/>
+      <w:bookmarkStart w:id="44" w:name="_Toc447565692"/>
+      <w:bookmarkStart w:id="45" w:name="_Toc447566279"/>
+      <w:bookmarkStart w:id="46" w:name="_Toc447566504"/>
+      <w:bookmarkStart w:id="47" w:name="_Toc447644951"/>
+      <w:bookmarkStart w:id="48" w:name="_Toc448003953"/>
+      <w:bookmarkEnd w:id="40"/>
       <w:r>
         <w:rPr>
           <w:lang w:val="vi-VN"/>
@@ -1840,7 +1865,6 @@
         </w:rPr>
         <w:t>Web Services</w:t>
       </w:r>
-      <w:bookmarkEnd w:id="40"/>
       <w:bookmarkEnd w:id="41"/>
       <w:bookmarkEnd w:id="42"/>
       <w:bookmarkEnd w:id="43"/>
@@ -1848,6 +1872,7 @@
       <w:bookmarkEnd w:id="45"/>
       <w:bookmarkEnd w:id="46"/>
       <w:bookmarkEnd w:id="47"/>
+      <w:bookmarkEnd w:id="48"/>
     </w:p>
     <w:p>
       <w:r>
@@ -1862,20 +1887,20 @@
       <w:pPr>
         <w:pStyle w:val="Hnh"/>
       </w:pPr>
-      <w:bookmarkStart w:id="48" w:name="_Toc446794821"/>
-      <w:bookmarkStart w:id="49" w:name="_Toc446795254"/>
-      <w:bookmarkStart w:id="50" w:name="_Toc446796502"/>
-      <w:bookmarkStart w:id="51" w:name="_Toc447142942"/>
-      <w:bookmarkStart w:id="52" w:name="_Toc447143087"/>
-      <w:bookmarkStart w:id="53" w:name="_Toc447143295"/>
-      <w:bookmarkStart w:id="54" w:name="_Toc447527878"/>
-      <w:bookmarkStart w:id="55" w:name="_Toc447527994"/>
-      <w:bookmarkStart w:id="56" w:name="_Toc447561011"/>
-      <w:bookmarkStart w:id="57" w:name="_Toc447614063"/>
-      <w:bookmarkStart w:id="58" w:name="_Toc447644853"/>
-      <w:bookmarkStart w:id="59" w:name="_Toc447657535"/>
-      <w:bookmarkStart w:id="60" w:name="OLE_LINK1"/>
-      <w:bookmarkStart w:id="61" w:name="OLE_LINK2"/>
+      <w:bookmarkStart w:id="49" w:name="_Toc446794821"/>
+      <w:bookmarkStart w:id="50" w:name="_Toc446795254"/>
+      <w:bookmarkStart w:id="51" w:name="_Toc446796502"/>
+      <w:bookmarkStart w:id="52" w:name="_Toc447142942"/>
+      <w:bookmarkStart w:id="53" w:name="_Toc447143087"/>
+      <w:bookmarkStart w:id="54" w:name="_Toc447143295"/>
+      <w:bookmarkStart w:id="55" w:name="_Toc447527878"/>
+      <w:bookmarkStart w:id="56" w:name="_Toc447527994"/>
+      <w:bookmarkStart w:id="57" w:name="_Toc447561011"/>
+      <w:bookmarkStart w:id="58" w:name="_Toc447614063"/>
+      <w:bookmarkStart w:id="59" w:name="_Toc447644853"/>
+      <w:bookmarkStart w:id="60" w:name="_Toc447657535"/>
+      <w:bookmarkStart w:id="61" w:name="OLE_LINK1"/>
+      <w:bookmarkStart w:id="62" w:name="OLE_LINK2"/>
     </w:p>
     <w:p>
       <w:pPr>
@@ -2016,7 +2041,6 @@
         </w:rPr>
         <w:t>Web Services</w:t>
       </w:r>
-      <w:bookmarkEnd w:id="48"/>
       <w:bookmarkEnd w:id="49"/>
       <w:bookmarkEnd w:id="50"/>
       <w:bookmarkEnd w:id="51"/>
@@ -2028,6 +2052,7 @@
       <w:bookmarkEnd w:id="57"/>
       <w:bookmarkEnd w:id="58"/>
       <w:bookmarkEnd w:id="59"/>
+      <w:bookmarkEnd w:id="60"/>
     </w:p>
     <w:p>
       <w:pPr>
@@ -2040,16 +2065,16 @@
           <w:lang w:val="vi-VN"/>
         </w:rPr>
       </w:pPr>
-      <w:bookmarkStart w:id="62" w:name="_Toc446956162"/>
-      <w:bookmarkStart w:id="63" w:name="_Toc446956256"/>
-      <w:bookmarkStart w:id="64" w:name="_Toc447560017"/>
-      <w:bookmarkStart w:id="65" w:name="_Toc447565693"/>
-      <w:bookmarkStart w:id="66" w:name="_Toc447566280"/>
-      <w:bookmarkStart w:id="67" w:name="_Toc447566505"/>
-      <w:bookmarkStart w:id="68" w:name="_Toc447644952"/>
-      <w:bookmarkStart w:id="69" w:name="_Toc448003954"/>
-      <w:bookmarkEnd w:id="60"/>
+      <w:bookmarkStart w:id="63" w:name="_Toc446956162"/>
+      <w:bookmarkStart w:id="64" w:name="_Toc446956256"/>
+      <w:bookmarkStart w:id="65" w:name="_Toc447560017"/>
+      <w:bookmarkStart w:id="66" w:name="_Toc447565693"/>
+      <w:bookmarkStart w:id="67" w:name="_Toc447566280"/>
+      <w:bookmarkStart w:id="68" w:name="_Toc447566505"/>
+      <w:bookmarkStart w:id="69" w:name="_Toc447644952"/>
+      <w:bookmarkStart w:id="70" w:name="_Toc448003954"/>
       <w:bookmarkEnd w:id="61"/>
+      <w:bookmarkEnd w:id="62"/>
       <w:r>
         <w:rPr>
           <w:lang w:val="vi-VN"/>
@@ -2074,7 +2099,6 @@
         </w:rPr>
         <w:t>Web Services</w:t>
       </w:r>
-      <w:bookmarkEnd w:id="62"/>
       <w:bookmarkEnd w:id="63"/>
       <w:bookmarkEnd w:id="64"/>
       <w:bookmarkEnd w:id="65"/>
@@ -2082,6 +2106,7 @@
       <w:bookmarkEnd w:id="67"/>
       <w:bookmarkEnd w:id="68"/>
       <w:bookmarkEnd w:id="69"/>
+      <w:bookmarkEnd w:id="70"/>
     </w:p>
     <w:p>
       <w:pPr>
@@ -2198,21 +2223,20 @@
           <w:lang w:val="vi-VN"/>
         </w:rPr>
       </w:pPr>
-      <w:bookmarkStart w:id="70" w:name="_Toc446956164"/>
-      <w:bookmarkStart w:id="71" w:name="_Toc446956258"/>
-      <w:bookmarkStart w:id="72" w:name="_Toc447560018"/>
-      <w:bookmarkStart w:id="73" w:name="_Toc447565694"/>
-      <w:bookmarkStart w:id="74" w:name="_Toc447566281"/>
-      <w:bookmarkStart w:id="75" w:name="_Toc447566506"/>
-      <w:bookmarkStart w:id="76" w:name="_Toc447644953"/>
-      <w:bookmarkStart w:id="77" w:name="_Toc448003955"/>
+      <w:bookmarkStart w:id="71" w:name="_Toc446956164"/>
+      <w:bookmarkStart w:id="72" w:name="_Toc446956258"/>
+      <w:bookmarkStart w:id="73" w:name="_Toc447560018"/>
+      <w:bookmarkStart w:id="74" w:name="_Toc447565694"/>
+      <w:bookmarkStart w:id="75" w:name="_Toc447566281"/>
+      <w:bookmarkStart w:id="76" w:name="_Toc447566506"/>
+      <w:bookmarkStart w:id="77" w:name="_Toc447644953"/>
+      <w:bookmarkStart w:id="78" w:name="_Toc448003955"/>
       <w:r>
         <w:rPr>
           <w:lang w:val="vi-VN"/>
         </w:rPr>
         <w:t>Kiến trúc hướng dịch vụ</w:t>
       </w:r>
-      <w:bookmarkEnd w:id="70"/>
       <w:bookmarkEnd w:id="71"/>
       <w:bookmarkEnd w:id="72"/>
       <w:bookmarkEnd w:id="73"/>
@@ -2220,6 +2244,7 @@
       <w:bookmarkEnd w:id="75"/>
       <w:bookmarkEnd w:id="76"/>
       <w:bookmarkEnd w:id="77"/>
+      <w:bookmarkEnd w:id="78"/>
     </w:p>
     <w:p>
       <w:pPr>
@@ -2232,21 +2257,20 @@
           <w:lang w:val="vi-VN"/>
         </w:rPr>
       </w:pPr>
-      <w:bookmarkStart w:id="78" w:name="_Toc446956165"/>
-      <w:bookmarkStart w:id="79" w:name="_Toc446956259"/>
-      <w:bookmarkStart w:id="80" w:name="_Toc447560019"/>
-      <w:bookmarkStart w:id="81" w:name="_Toc447565695"/>
-      <w:bookmarkStart w:id="82" w:name="_Toc447566282"/>
-      <w:bookmarkStart w:id="83" w:name="_Toc447566507"/>
-      <w:bookmarkStart w:id="84" w:name="_Toc447644954"/>
-      <w:bookmarkStart w:id="85" w:name="_Toc448003956"/>
+      <w:bookmarkStart w:id="79" w:name="_Toc446956165"/>
+      <w:bookmarkStart w:id="80" w:name="_Toc446956259"/>
+      <w:bookmarkStart w:id="81" w:name="_Toc447560019"/>
+      <w:bookmarkStart w:id="82" w:name="_Toc447565695"/>
+      <w:bookmarkStart w:id="83" w:name="_Toc447566282"/>
+      <w:bookmarkStart w:id="84" w:name="_Toc447566507"/>
+      <w:bookmarkStart w:id="85" w:name="_Toc447644954"/>
+      <w:bookmarkStart w:id="86" w:name="_Toc448003956"/>
       <w:r>
         <w:rPr>
           <w:lang w:val="vi-VN"/>
         </w:rPr>
         <w:t>Kiến trúc hướng dịch vụ (SOA) là gì?</w:t>
       </w:r>
-      <w:bookmarkEnd w:id="78"/>
       <w:bookmarkEnd w:id="79"/>
       <w:bookmarkEnd w:id="80"/>
       <w:bookmarkEnd w:id="81"/>
@@ -2254,6 +2278,7 @@
       <w:bookmarkEnd w:id="83"/>
       <w:bookmarkEnd w:id="84"/>
       <w:bookmarkEnd w:id="85"/>
+      <w:bookmarkEnd w:id="86"/>
     </w:p>
     <w:p>
       <w:pPr>
@@ -3098,18 +3123,18 @@
           <w:lang w:val="vi-VN"/>
         </w:rPr>
       </w:pPr>
-      <w:bookmarkStart w:id="86" w:name="_Toc446794829"/>
-      <w:bookmarkStart w:id="87" w:name="_Toc446795262"/>
-      <w:bookmarkStart w:id="88" w:name="_Toc446796510"/>
-      <w:bookmarkStart w:id="89" w:name="_Toc447142949"/>
-      <w:bookmarkStart w:id="90" w:name="_Toc447143094"/>
-      <w:bookmarkStart w:id="91" w:name="_Toc447143302"/>
-      <w:bookmarkStart w:id="92" w:name="_Toc447527885"/>
-      <w:bookmarkStart w:id="93" w:name="_Toc447528001"/>
-      <w:bookmarkStart w:id="94" w:name="_Toc447561018"/>
-      <w:bookmarkStart w:id="95" w:name="_Toc447614069"/>
-      <w:bookmarkStart w:id="96" w:name="_Toc447644859"/>
-      <w:bookmarkStart w:id="97" w:name="_Toc447657541"/>
+      <w:bookmarkStart w:id="87" w:name="_Toc446794829"/>
+      <w:bookmarkStart w:id="88" w:name="_Toc446795262"/>
+      <w:bookmarkStart w:id="89" w:name="_Toc446796510"/>
+      <w:bookmarkStart w:id="90" w:name="_Toc447142949"/>
+      <w:bookmarkStart w:id="91" w:name="_Toc447143094"/>
+      <w:bookmarkStart w:id="92" w:name="_Toc447143302"/>
+      <w:bookmarkStart w:id="93" w:name="_Toc447527885"/>
+      <w:bookmarkStart w:id="94" w:name="_Toc447528001"/>
+      <w:bookmarkStart w:id="95" w:name="_Toc447561018"/>
+      <w:bookmarkStart w:id="96" w:name="_Toc447614069"/>
+      <w:bookmarkStart w:id="97" w:name="_Toc447644859"/>
+      <w:bookmarkStart w:id="98" w:name="_Toc447657541"/>
       <w:r>
         <w:rPr>
           <w:lang w:val="vi-VN"/>
@@ -3146,7 +3171,6 @@
         </w:rPr>
         <w:t xml:space="preserve"> SOA</w:t>
       </w:r>
-      <w:bookmarkEnd w:id="86"/>
       <w:bookmarkEnd w:id="87"/>
       <w:bookmarkEnd w:id="88"/>
       <w:bookmarkEnd w:id="89"/>
@@ -3158,6 +3182,7 @@
       <w:bookmarkEnd w:id="95"/>
       <w:bookmarkEnd w:id="96"/>
       <w:bookmarkEnd w:id="97"/>
+      <w:bookmarkEnd w:id="98"/>
       <w:r>
         <w:rPr>
           <w:lang w:val="vi-VN"/>
@@ -3176,14 +3201,14 @@
           <w:lang w:val="vi-VN"/>
         </w:rPr>
       </w:pPr>
-      <w:bookmarkStart w:id="98" w:name="_Toc446956167"/>
-      <w:bookmarkStart w:id="99" w:name="_Toc446956261"/>
-      <w:bookmarkStart w:id="100" w:name="_Toc447560021"/>
-      <w:bookmarkStart w:id="101" w:name="_Toc447565697"/>
-      <w:bookmarkStart w:id="102" w:name="_Toc447566284"/>
-      <w:bookmarkStart w:id="103" w:name="_Toc447566509"/>
-      <w:bookmarkStart w:id="104" w:name="_Toc447644955"/>
-      <w:bookmarkStart w:id="105" w:name="_Toc448003957"/>
+      <w:bookmarkStart w:id="99" w:name="_Toc446956167"/>
+      <w:bookmarkStart w:id="100" w:name="_Toc446956261"/>
+      <w:bookmarkStart w:id="101" w:name="_Toc447560021"/>
+      <w:bookmarkStart w:id="102" w:name="_Toc447565697"/>
+      <w:bookmarkStart w:id="103" w:name="_Toc447566284"/>
+      <w:bookmarkStart w:id="104" w:name="_Toc447566509"/>
+      <w:bookmarkStart w:id="105" w:name="_Toc447644955"/>
+      <w:bookmarkStart w:id="106" w:name="_Toc448003957"/>
       <w:r>
         <w:rPr>
           <w:lang w:val="vi-VN"/>
@@ -3191,7 +3216,6 @@
         <w:lastRenderedPageBreak/>
         <w:t>Các tính chất của một hệ thống SOA</w:t>
       </w:r>
-      <w:bookmarkEnd w:id="98"/>
       <w:bookmarkEnd w:id="99"/>
       <w:bookmarkEnd w:id="100"/>
       <w:bookmarkEnd w:id="101"/>
@@ -3199,6 +3223,7 @@
       <w:bookmarkEnd w:id="103"/>
       <w:bookmarkEnd w:id="104"/>
       <w:bookmarkEnd w:id="105"/>
+      <w:bookmarkEnd w:id="106"/>
     </w:p>
     <w:p>
       <w:pPr>
@@ -3367,21 +3392,20 @@
           <w:lang w:val="vi-VN"/>
         </w:rPr>
       </w:pPr>
-      <w:bookmarkStart w:id="106" w:name="_Toc446956168"/>
-      <w:bookmarkStart w:id="107" w:name="_Toc446956262"/>
-      <w:bookmarkStart w:id="108" w:name="_Toc447560022"/>
-      <w:bookmarkStart w:id="109" w:name="_Toc447565698"/>
-      <w:bookmarkStart w:id="110" w:name="_Toc447566285"/>
-      <w:bookmarkStart w:id="111" w:name="_Toc447566510"/>
-      <w:bookmarkStart w:id="112" w:name="_Toc447644956"/>
-      <w:bookmarkStart w:id="113" w:name="_Toc448003958"/>
+      <w:bookmarkStart w:id="107" w:name="_Toc446956168"/>
+      <w:bookmarkStart w:id="108" w:name="_Toc446956262"/>
+      <w:bookmarkStart w:id="109" w:name="_Toc447560022"/>
+      <w:bookmarkStart w:id="110" w:name="_Toc447565698"/>
+      <w:bookmarkStart w:id="111" w:name="_Toc447566285"/>
+      <w:bookmarkStart w:id="112" w:name="_Toc447566510"/>
+      <w:bookmarkStart w:id="113" w:name="_Toc447644956"/>
+      <w:bookmarkStart w:id="114" w:name="_Toc448003958"/>
       <w:r>
         <w:rPr>
           <w:lang w:val="vi-VN"/>
         </w:rPr>
         <w:t>Kiến trúc phân tầng chi tiết của SOA</w:t>
       </w:r>
-      <w:bookmarkEnd w:id="106"/>
       <w:bookmarkEnd w:id="107"/>
       <w:bookmarkEnd w:id="108"/>
       <w:bookmarkEnd w:id="109"/>
@@ -3389,6 +3413,7 @@
       <w:bookmarkEnd w:id="111"/>
       <w:bookmarkEnd w:id="112"/>
       <w:bookmarkEnd w:id="113"/>
+      <w:bookmarkEnd w:id="114"/>
     </w:p>
     <w:p>
       <w:pPr>
@@ -3513,18 +3538,18 @@
           <w:lang w:val="vi-VN"/>
         </w:rPr>
       </w:pPr>
-      <w:bookmarkStart w:id="114" w:name="_Toc446794831"/>
-      <w:bookmarkStart w:id="115" w:name="_Toc446795264"/>
-      <w:bookmarkStart w:id="116" w:name="_Toc446796512"/>
-      <w:bookmarkStart w:id="117" w:name="_Toc447142951"/>
-      <w:bookmarkStart w:id="118" w:name="_Toc447143096"/>
-      <w:bookmarkStart w:id="119" w:name="_Toc447143304"/>
-      <w:bookmarkStart w:id="120" w:name="_Toc447527887"/>
-      <w:bookmarkStart w:id="121" w:name="_Toc447528003"/>
-      <w:bookmarkStart w:id="122" w:name="_Toc447561020"/>
-      <w:bookmarkStart w:id="123" w:name="_Toc447614071"/>
-      <w:bookmarkStart w:id="124" w:name="_Toc447644861"/>
-      <w:bookmarkStart w:id="125" w:name="_Toc447657543"/>
+      <w:bookmarkStart w:id="115" w:name="_Toc446794831"/>
+      <w:bookmarkStart w:id="116" w:name="_Toc446795264"/>
+      <w:bookmarkStart w:id="117" w:name="_Toc446796512"/>
+      <w:bookmarkStart w:id="118" w:name="_Toc447142951"/>
+      <w:bookmarkStart w:id="119" w:name="_Toc447143096"/>
+      <w:bookmarkStart w:id="120" w:name="_Toc447143304"/>
+      <w:bookmarkStart w:id="121" w:name="_Toc447527887"/>
+      <w:bookmarkStart w:id="122" w:name="_Toc447528003"/>
+      <w:bookmarkStart w:id="123" w:name="_Toc447561020"/>
+      <w:bookmarkStart w:id="124" w:name="_Toc447614071"/>
+      <w:bookmarkStart w:id="125" w:name="_Toc447644861"/>
+      <w:bookmarkStart w:id="126" w:name="_Toc447657543"/>
       <w:r>
         <w:rPr>
           <w:lang w:val="vi-VN"/>
@@ -3549,7 +3574,6 @@
         </w:rPr>
         <w:t xml:space="preserve"> Kiến trúc phân tầng của SOA</w:t>
       </w:r>
-      <w:bookmarkEnd w:id="114"/>
       <w:bookmarkEnd w:id="115"/>
       <w:bookmarkEnd w:id="116"/>
       <w:bookmarkEnd w:id="117"/>
@@ -3561,6 +3585,7 @@
       <w:bookmarkEnd w:id="123"/>
       <w:bookmarkEnd w:id="124"/>
       <w:bookmarkEnd w:id="125"/>
+      <w:bookmarkEnd w:id="126"/>
     </w:p>
     <w:p>
       <w:pPr>
@@ -3573,14 +3598,14 @@
           <w:lang w:val="vi-VN"/>
         </w:rPr>
       </w:pPr>
-      <w:bookmarkStart w:id="126" w:name="_Toc446956170"/>
-      <w:bookmarkStart w:id="127" w:name="_Toc446956264"/>
-      <w:bookmarkStart w:id="128" w:name="_Toc447560024"/>
-      <w:bookmarkStart w:id="129" w:name="_Toc447565700"/>
-      <w:bookmarkStart w:id="130" w:name="_Toc447566287"/>
-      <w:bookmarkStart w:id="131" w:name="_Toc447566512"/>
-      <w:bookmarkStart w:id="132" w:name="_Toc447644957"/>
-      <w:bookmarkStart w:id="133" w:name="_Toc448003959"/>
+      <w:bookmarkStart w:id="127" w:name="_Toc446956170"/>
+      <w:bookmarkStart w:id="128" w:name="_Toc446956264"/>
+      <w:bookmarkStart w:id="129" w:name="_Toc447560024"/>
+      <w:bookmarkStart w:id="130" w:name="_Toc447565700"/>
+      <w:bookmarkStart w:id="131" w:name="_Toc447566287"/>
+      <w:bookmarkStart w:id="132" w:name="_Toc447566512"/>
+      <w:bookmarkStart w:id="133" w:name="_Toc447644957"/>
+      <w:bookmarkStart w:id="134" w:name="_Toc448003959"/>
       <w:r>
         <w:rPr>
           <w:lang w:val="vi-VN"/>
@@ -3588,7 +3613,6 @@
         <w:lastRenderedPageBreak/>
         <w:t>Ngôn ngữ thi hành quy trình nghiệp vụ - BPEL</w:t>
       </w:r>
-      <w:bookmarkEnd w:id="126"/>
       <w:bookmarkEnd w:id="127"/>
       <w:bookmarkEnd w:id="128"/>
       <w:bookmarkEnd w:id="129"/>
@@ -3596,6 +3620,7 @@
       <w:bookmarkEnd w:id="131"/>
       <w:bookmarkEnd w:id="132"/>
       <w:bookmarkEnd w:id="133"/>
+      <w:bookmarkEnd w:id="134"/>
     </w:p>
     <w:p>
       <w:pPr>
@@ -3608,21 +3633,20 @@
           <w:lang w:val="vi-VN"/>
         </w:rPr>
       </w:pPr>
-      <w:bookmarkStart w:id="134" w:name="_Toc446956171"/>
-      <w:bookmarkStart w:id="135" w:name="_Toc446956265"/>
-      <w:bookmarkStart w:id="136" w:name="_Toc447560025"/>
-      <w:bookmarkStart w:id="137" w:name="_Toc447565701"/>
-      <w:bookmarkStart w:id="138" w:name="_Toc447566288"/>
-      <w:bookmarkStart w:id="139" w:name="_Toc447566513"/>
-      <w:bookmarkStart w:id="140" w:name="_Toc447644958"/>
-      <w:bookmarkStart w:id="141" w:name="_Toc448003960"/>
+      <w:bookmarkStart w:id="135" w:name="_Toc446956171"/>
+      <w:bookmarkStart w:id="136" w:name="_Toc446956265"/>
+      <w:bookmarkStart w:id="137" w:name="_Toc447560025"/>
+      <w:bookmarkStart w:id="138" w:name="_Toc447565701"/>
+      <w:bookmarkStart w:id="139" w:name="_Toc447566288"/>
+      <w:bookmarkStart w:id="140" w:name="_Toc447566513"/>
+      <w:bookmarkStart w:id="141" w:name="_Toc447644958"/>
+      <w:bookmarkStart w:id="142" w:name="_Toc448003960"/>
       <w:r>
         <w:rPr>
           <w:lang w:val="vi-VN"/>
         </w:rPr>
         <w:t>Giới thiệu</w:t>
       </w:r>
-      <w:bookmarkEnd w:id="134"/>
       <w:bookmarkEnd w:id="135"/>
       <w:bookmarkEnd w:id="136"/>
       <w:bookmarkEnd w:id="137"/>
@@ -3630,6 +3654,7 @@
       <w:bookmarkEnd w:id="139"/>
       <w:bookmarkEnd w:id="140"/>
       <w:bookmarkEnd w:id="141"/>
+      <w:bookmarkEnd w:id="142"/>
     </w:p>
     <w:p>
       <w:r>
@@ -3650,21 +3675,20 @@
           <w:lang w:val="vi-VN"/>
         </w:rPr>
       </w:pPr>
-      <w:bookmarkStart w:id="142" w:name="_Toc446956172"/>
-      <w:bookmarkStart w:id="143" w:name="_Toc446956266"/>
-      <w:bookmarkStart w:id="144" w:name="_Toc447560026"/>
-      <w:bookmarkStart w:id="145" w:name="_Toc447565702"/>
-      <w:bookmarkStart w:id="146" w:name="_Toc447566289"/>
-      <w:bookmarkStart w:id="147" w:name="_Toc447566514"/>
-      <w:bookmarkStart w:id="148" w:name="_Toc447644959"/>
-      <w:bookmarkStart w:id="149" w:name="_Toc448003961"/>
+      <w:bookmarkStart w:id="143" w:name="_Toc446956172"/>
+      <w:bookmarkStart w:id="144" w:name="_Toc446956266"/>
+      <w:bookmarkStart w:id="145" w:name="_Toc447560026"/>
+      <w:bookmarkStart w:id="146" w:name="_Toc447565702"/>
+      <w:bookmarkStart w:id="147" w:name="_Toc447566289"/>
+      <w:bookmarkStart w:id="148" w:name="_Toc447566514"/>
+      <w:bookmarkStart w:id="149" w:name="_Toc447644959"/>
+      <w:bookmarkStart w:id="150" w:name="_Toc448003961"/>
       <w:r>
         <w:rPr>
           <w:lang w:val="vi-VN"/>
         </w:rPr>
         <w:t>Các khái niệm cơ bản</w:t>
       </w:r>
-      <w:bookmarkEnd w:id="142"/>
       <w:bookmarkEnd w:id="143"/>
       <w:bookmarkEnd w:id="144"/>
       <w:bookmarkEnd w:id="145"/>
@@ -3672,6 +3696,7 @@
       <w:bookmarkEnd w:id="147"/>
       <w:bookmarkEnd w:id="148"/>
       <w:bookmarkEnd w:id="149"/>
+      <w:bookmarkEnd w:id="150"/>
     </w:p>
     <w:p>
       <w:pPr>
@@ -3722,14 +3747,14 @@
           <w:lang w:val="vi-VN"/>
         </w:rPr>
       </w:pPr>
-      <w:bookmarkStart w:id="150" w:name="_Toc446956173"/>
-      <w:bookmarkStart w:id="151" w:name="_Toc446956267"/>
-      <w:bookmarkStart w:id="152" w:name="_Toc447560027"/>
-      <w:bookmarkStart w:id="153" w:name="_Toc447565703"/>
-      <w:bookmarkStart w:id="154" w:name="_Toc447566290"/>
-      <w:bookmarkStart w:id="155" w:name="_Toc447566515"/>
-      <w:bookmarkStart w:id="156" w:name="_Toc447644960"/>
-      <w:bookmarkStart w:id="157" w:name="_Toc448003962"/>
+      <w:bookmarkStart w:id="151" w:name="_Toc446956173"/>
+      <w:bookmarkStart w:id="152" w:name="_Toc446956267"/>
+      <w:bookmarkStart w:id="153" w:name="_Toc447560027"/>
+      <w:bookmarkStart w:id="154" w:name="_Toc447565703"/>
+      <w:bookmarkStart w:id="155" w:name="_Toc447566290"/>
+      <w:bookmarkStart w:id="156" w:name="_Toc447566515"/>
+      <w:bookmarkStart w:id="157" w:name="_Toc447644960"/>
+      <w:bookmarkStart w:id="158" w:name="_Toc448003962"/>
       <w:r>
         <w:rPr>
           <w:lang w:val="vi-VN"/>
@@ -3742,7 +3767,6 @@
         </w:rPr>
         <w:t xml:space="preserve"> kết chương 1</w:t>
       </w:r>
-      <w:bookmarkEnd w:id="150"/>
       <w:bookmarkEnd w:id="151"/>
       <w:bookmarkEnd w:id="152"/>
       <w:bookmarkEnd w:id="153"/>
@@ -3750,6 +3774,7 @@
       <w:bookmarkEnd w:id="155"/>
       <w:bookmarkEnd w:id="156"/>
       <w:bookmarkEnd w:id="157"/>
+      <w:bookmarkEnd w:id="158"/>
     </w:p>
     <w:p>
       <w:pPr>
@@ -3792,11 +3817,11 @@
           <w:lang w:val="vi-VN"/>
         </w:rPr>
       </w:pPr>
-      <w:bookmarkStart w:id="158" w:name="_Toc447566291"/>
-      <w:bookmarkStart w:id="159" w:name="_Toc447566516"/>
-      <w:bookmarkStart w:id="160" w:name="_Toc447644961"/>
-      <w:bookmarkStart w:id="161" w:name="_Toc447650450"/>
-      <w:bookmarkStart w:id="162" w:name="_Toc448003963"/>
+      <w:bookmarkStart w:id="159" w:name="_Toc447566291"/>
+      <w:bookmarkStart w:id="160" w:name="_Toc447566516"/>
+      <w:bookmarkStart w:id="161" w:name="_Toc447644961"/>
+      <w:bookmarkStart w:id="162" w:name="_Toc447650450"/>
+      <w:bookmarkStart w:id="163" w:name="_Toc448003963"/>
       <w:r>
         <w:rPr>
           <w:sz w:val="28"/>
@@ -3819,11 +3844,11 @@
         </w:rPr>
         <w:t>Khung ứng dụng hỗ trợ lập trình SOA</w:t>
       </w:r>
-      <w:bookmarkEnd w:id="158"/>
       <w:bookmarkEnd w:id="159"/>
       <w:bookmarkEnd w:id="160"/>
       <w:bookmarkEnd w:id="161"/>
       <w:bookmarkEnd w:id="162"/>
+      <w:bookmarkEnd w:id="163"/>
     </w:p>
     <w:p>
       <w:pPr>
@@ -3844,42 +3869,41 @@
           <w:lang w:val="vi-VN"/>
         </w:rPr>
       </w:pPr>
-      <w:bookmarkStart w:id="163" w:name="_Toc446959624"/>
-      <w:bookmarkStart w:id="164" w:name="_Toc446959683"/>
-      <w:bookmarkStart w:id="165" w:name="_Toc446959885"/>
-      <w:bookmarkStart w:id="166" w:name="_Toc446959998"/>
-      <w:bookmarkStart w:id="167" w:name="_Toc446971977"/>
-      <w:bookmarkStart w:id="168" w:name="_Toc446972048"/>
-      <w:bookmarkStart w:id="169" w:name="_Toc446972152"/>
-      <w:bookmarkStart w:id="170" w:name="_Toc447137193"/>
-      <w:bookmarkStart w:id="171" w:name="_Toc447141736"/>
-      <w:bookmarkStart w:id="172" w:name="_Toc447141784"/>
-      <w:bookmarkStart w:id="173" w:name="_Toc447143385"/>
-      <w:bookmarkStart w:id="174" w:name="_Toc447559935"/>
-      <w:bookmarkStart w:id="175" w:name="_Toc447559982"/>
-      <w:bookmarkStart w:id="176" w:name="_Toc447560029"/>
-      <w:bookmarkStart w:id="177" w:name="_Toc447560082"/>
-      <w:bookmarkStart w:id="178" w:name="_Toc447560131"/>
-      <w:bookmarkStart w:id="179" w:name="_Toc447560985"/>
-      <w:bookmarkStart w:id="180" w:name="_Toc447565494"/>
-      <w:bookmarkStart w:id="181" w:name="_Toc447565705"/>
-      <w:bookmarkStart w:id="182" w:name="_Toc447565932"/>
-      <w:bookmarkStart w:id="183" w:name="_Toc447565977"/>
-      <w:bookmarkStart w:id="184" w:name="_Toc447566292"/>
-      <w:bookmarkStart w:id="185" w:name="_Toc447566517"/>
-      <w:bookmarkStart w:id="186" w:name="_Toc447566721"/>
-      <w:bookmarkStart w:id="187" w:name="_Toc447613995"/>
-      <w:bookmarkStart w:id="188" w:name="_Toc447614036"/>
-      <w:bookmarkStart w:id="189" w:name="_Toc447644921"/>
-      <w:bookmarkStart w:id="190" w:name="_Toc447644962"/>
-      <w:bookmarkStart w:id="191" w:name="_Toc447645422"/>
-      <w:bookmarkStart w:id="192" w:name="_Toc447645463"/>
-      <w:bookmarkStart w:id="193" w:name="_Toc447650577"/>
-      <w:bookmarkStart w:id="194" w:name="_Toc447657502"/>
-      <w:bookmarkStart w:id="195" w:name="_Toc448003964"/>
-      <w:bookmarkStart w:id="196" w:name="_Toc446956175"/>
-      <w:bookmarkStart w:id="197" w:name="_Toc446956269"/>
-      <w:bookmarkEnd w:id="163"/>
+      <w:bookmarkStart w:id="164" w:name="_Toc446959624"/>
+      <w:bookmarkStart w:id="165" w:name="_Toc446959683"/>
+      <w:bookmarkStart w:id="166" w:name="_Toc446959885"/>
+      <w:bookmarkStart w:id="167" w:name="_Toc446959998"/>
+      <w:bookmarkStart w:id="168" w:name="_Toc446971977"/>
+      <w:bookmarkStart w:id="169" w:name="_Toc446972048"/>
+      <w:bookmarkStart w:id="170" w:name="_Toc446972152"/>
+      <w:bookmarkStart w:id="171" w:name="_Toc447137193"/>
+      <w:bookmarkStart w:id="172" w:name="_Toc447141736"/>
+      <w:bookmarkStart w:id="173" w:name="_Toc447141784"/>
+      <w:bookmarkStart w:id="174" w:name="_Toc447143385"/>
+      <w:bookmarkStart w:id="175" w:name="_Toc447559935"/>
+      <w:bookmarkStart w:id="176" w:name="_Toc447559982"/>
+      <w:bookmarkStart w:id="177" w:name="_Toc447560029"/>
+      <w:bookmarkStart w:id="178" w:name="_Toc447560082"/>
+      <w:bookmarkStart w:id="179" w:name="_Toc447560131"/>
+      <w:bookmarkStart w:id="180" w:name="_Toc447560985"/>
+      <w:bookmarkStart w:id="181" w:name="_Toc447565494"/>
+      <w:bookmarkStart w:id="182" w:name="_Toc447565705"/>
+      <w:bookmarkStart w:id="183" w:name="_Toc447565932"/>
+      <w:bookmarkStart w:id="184" w:name="_Toc447565977"/>
+      <w:bookmarkStart w:id="185" w:name="_Toc447566292"/>
+      <w:bookmarkStart w:id="186" w:name="_Toc447566517"/>
+      <w:bookmarkStart w:id="187" w:name="_Toc447566721"/>
+      <w:bookmarkStart w:id="188" w:name="_Toc447613995"/>
+      <w:bookmarkStart w:id="189" w:name="_Toc447614036"/>
+      <w:bookmarkStart w:id="190" w:name="_Toc447644921"/>
+      <w:bookmarkStart w:id="191" w:name="_Toc447644962"/>
+      <w:bookmarkStart w:id="192" w:name="_Toc447645422"/>
+      <w:bookmarkStart w:id="193" w:name="_Toc447645463"/>
+      <w:bookmarkStart w:id="194" w:name="_Toc447650577"/>
+      <w:bookmarkStart w:id="195" w:name="_Toc447657502"/>
+      <w:bookmarkStart w:id="196" w:name="_Toc448003964"/>
+      <w:bookmarkStart w:id="197" w:name="_Toc446956175"/>
+      <w:bookmarkStart w:id="198" w:name="_Toc446956269"/>
       <w:bookmarkEnd w:id="164"/>
       <w:bookmarkEnd w:id="165"/>
       <w:bookmarkEnd w:id="166"/>
@@ -3912,6 +3936,7 @@
       <w:bookmarkEnd w:id="193"/>
       <w:bookmarkEnd w:id="194"/>
       <w:bookmarkEnd w:id="195"/>
+      <w:bookmarkEnd w:id="196"/>
     </w:p>
     <w:p>
       <w:pPr>
@@ -3932,34 +3957,33 @@
           <w:lang w:val="vi-VN"/>
         </w:rPr>
       </w:pPr>
-      <w:bookmarkStart w:id="198" w:name="_Toc446972153"/>
-      <w:bookmarkStart w:id="199" w:name="_Toc447137194"/>
-      <w:bookmarkStart w:id="200" w:name="_Toc447141737"/>
-      <w:bookmarkStart w:id="201" w:name="_Toc447141785"/>
-      <w:bookmarkStart w:id="202" w:name="_Toc447143386"/>
-      <w:bookmarkStart w:id="203" w:name="_Toc447559936"/>
-      <w:bookmarkStart w:id="204" w:name="_Toc447559983"/>
-      <w:bookmarkStart w:id="205" w:name="_Toc447560030"/>
-      <w:bookmarkStart w:id="206" w:name="_Toc447560083"/>
-      <w:bookmarkStart w:id="207" w:name="_Toc447560132"/>
-      <w:bookmarkStart w:id="208" w:name="_Toc447560986"/>
-      <w:bookmarkStart w:id="209" w:name="_Toc447565495"/>
-      <w:bookmarkStart w:id="210" w:name="_Toc447565706"/>
-      <w:bookmarkStart w:id="211" w:name="_Toc447565933"/>
-      <w:bookmarkStart w:id="212" w:name="_Toc447565978"/>
-      <w:bookmarkStart w:id="213" w:name="_Toc447566293"/>
-      <w:bookmarkStart w:id="214" w:name="_Toc447566518"/>
-      <w:bookmarkStart w:id="215" w:name="_Toc447566722"/>
-      <w:bookmarkStart w:id="216" w:name="_Toc447613996"/>
-      <w:bookmarkStart w:id="217" w:name="_Toc447614037"/>
-      <w:bookmarkStart w:id="218" w:name="_Toc447644922"/>
-      <w:bookmarkStart w:id="219" w:name="_Toc447644963"/>
-      <w:bookmarkStart w:id="220" w:name="_Toc447645423"/>
-      <w:bookmarkStart w:id="221" w:name="_Toc447645464"/>
-      <w:bookmarkStart w:id="222" w:name="_Toc447650578"/>
-      <w:bookmarkStart w:id="223" w:name="_Toc447657503"/>
-      <w:bookmarkStart w:id="224" w:name="_Toc448003965"/>
-      <w:bookmarkEnd w:id="198"/>
+      <w:bookmarkStart w:id="199" w:name="_Toc446972153"/>
+      <w:bookmarkStart w:id="200" w:name="_Toc447137194"/>
+      <w:bookmarkStart w:id="201" w:name="_Toc447141737"/>
+      <w:bookmarkStart w:id="202" w:name="_Toc447141785"/>
+      <w:bookmarkStart w:id="203" w:name="_Toc447143386"/>
+      <w:bookmarkStart w:id="204" w:name="_Toc447559936"/>
+      <w:bookmarkStart w:id="205" w:name="_Toc447559983"/>
+      <w:bookmarkStart w:id="206" w:name="_Toc447560030"/>
+      <w:bookmarkStart w:id="207" w:name="_Toc447560083"/>
+      <w:bookmarkStart w:id="208" w:name="_Toc447560132"/>
+      <w:bookmarkStart w:id="209" w:name="_Toc447560986"/>
+      <w:bookmarkStart w:id="210" w:name="_Toc447565495"/>
+      <w:bookmarkStart w:id="211" w:name="_Toc447565706"/>
+      <w:bookmarkStart w:id="212" w:name="_Toc447565933"/>
+      <w:bookmarkStart w:id="213" w:name="_Toc447565978"/>
+      <w:bookmarkStart w:id="214" w:name="_Toc447566293"/>
+      <w:bookmarkStart w:id="215" w:name="_Toc447566518"/>
+      <w:bookmarkStart w:id="216" w:name="_Toc447566722"/>
+      <w:bookmarkStart w:id="217" w:name="_Toc447613996"/>
+      <w:bookmarkStart w:id="218" w:name="_Toc447614037"/>
+      <w:bookmarkStart w:id="219" w:name="_Toc447644922"/>
+      <w:bookmarkStart w:id="220" w:name="_Toc447644963"/>
+      <w:bookmarkStart w:id="221" w:name="_Toc447645423"/>
+      <w:bookmarkStart w:id="222" w:name="_Toc447645464"/>
+      <w:bookmarkStart w:id="223" w:name="_Toc447650578"/>
+      <w:bookmarkStart w:id="224" w:name="_Toc447657503"/>
+      <w:bookmarkStart w:id="225" w:name="_Toc448003965"/>
       <w:bookmarkEnd w:id="199"/>
       <w:bookmarkEnd w:id="200"/>
       <w:bookmarkEnd w:id="201"/>
@@ -3986,6 +4010,7 @@
       <w:bookmarkEnd w:id="222"/>
       <w:bookmarkEnd w:id="223"/>
       <w:bookmarkEnd w:id="224"/>
+      <w:bookmarkEnd w:id="225"/>
     </w:p>
     <w:p>
       <w:pPr>
@@ -3998,12 +4023,12 @@
           <w:lang w:val="vi-VN"/>
         </w:rPr>
       </w:pPr>
-      <w:bookmarkStart w:id="225" w:name="_Toc447560031"/>
-      <w:bookmarkStart w:id="226" w:name="_Toc447565707"/>
-      <w:bookmarkStart w:id="227" w:name="_Toc447566294"/>
-      <w:bookmarkStart w:id="228" w:name="_Toc447566519"/>
-      <w:bookmarkStart w:id="229" w:name="_Toc447644964"/>
-      <w:bookmarkStart w:id="230" w:name="_Toc448003966"/>
+      <w:bookmarkStart w:id="226" w:name="_Toc447560031"/>
+      <w:bookmarkStart w:id="227" w:name="_Toc447565707"/>
+      <w:bookmarkStart w:id="228" w:name="_Toc447566294"/>
+      <w:bookmarkStart w:id="229" w:name="_Toc447566519"/>
+      <w:bookmarkStart w:id="230" w:name="_Toc447644964"/>
+      <w:bookmarkStart w:id="231" w:name="_Toc448003966"/>
       <w:r>
         <w:rPr>
           <w:lang w:val="vi-VN"/>
@@ -4016,14 +4041,14 @@
         </w:rPr>
         <w:t>Eclipse</w:t>
       </w:r>
-      <w:bookmarkEnd w:id="196"/>
       <w:bookmarkEnd w:id="197"/>
-      <w:bookmarkEnd w:id="225"/>
+      <w:bookmarkEnd w:id="198"/>
       <w:bookmarkEnd w:id="226"/>
       <w:bookmarkEnd w:id="227"/>
       <w:bookmarkEnd w:id="228"/>
       <w:bookmarkEnd w:id="229"/>
       <w:bookmarkEnd w:id="230"/>
+      <w:bookmarkEnd w:id="231"/>
     </w:p>
     <w:p>
       <w:pPr>
@@ -4036,21 +4061,20 @@
           <w:lang w:val="vi-VN"/>
         </w:rPr>
       </w:pPr>
-      <w:bookmarkStart w:id="231" w:name="_Toc446956176"/>
-      <w:bookmarkStart w:id="232" w:name="_Toc446956270"/>
-      <w:bookmarkStart w:id="233" w:name="_Toc447560032"/>
-      <w:bookmarkStart w:id="234" w:name="_Toc447565708"/>
-      <w:bookmarkStart w:id="235" w:name="_Toc447566295"/>
-      <w:bookmarkStart w:id="236" w:name="_Toc447566520"/>
-      <w:bookmarkStart w:id="237" w:name="_Toc447644965"/>
-      <w:bookmarkStart w:id="238" w:name="_Toc448003967"/>
+      <w:bookmarkStart w:id="232" w:name="_Toc446956176"/>
+      <w:bookmarkStart w:id="233" w:name="_Toc446956270"/>
+      <w:bookmarkStart w:id="234" w:name="_Toc447560032"/>
+      <w:bookmarkStart w:id="235" w:name="_Toc447565708"/>
+      <w:bookmarkStart w:id="236" w:name="_Toc447566295"/>
+      <w:bookmarkStart w:id="237" w:name="_Toc447566520"/>
+      <w:bookmarkStart w:id="238" w:name="_Toc447644965"/>
+      <w:bookmarkStart w:id="239" w:name="_Toc448003967"/>
       <w:r>
         <w:rPr>
           <w:lang w:val="vi-VN"/>
         </w:rPr>
         <w:t>Giới thiệu</w:t>
       </w:r>
-      <w:bookmarkEnd w:id="231"/>
       <w:bookmarkEnd w:id="232"/>
       <w:bookmarkEnd w:id="233"/>
       <w:bookmarkEnd w:id="234"/>
@@ -4058,6 +4082,7 @@
       <w:bookmarkEnd w:id="236"/>
       <w:bookmarkEnd w:id="237"/>
       <w:bookmarkEnd w:id="238"/>
+      <w:bookmarkEnd w:id="239"/>
     </w:p>
     <w:p>
       <w:r>
@@ -4081,21 +4106,20 @@
           <w:lang w:val="vi-VN"/>
         </w:rPr>
       </w:pPr>
-      <w:bookmarkStart w:id="239" w:name="_Toc446956177"/>
-      <w:bookmarkStart w:id="240" w:name="_Toc446956271"/>
-      <w:bookmarkStart w:id="241" w:name="_Toc447560033"/>
-      <w:bookmarkStart w:id="242" w:name="_Toc447565709"/>
-      <w:bookmarkStart w:id="243" w:name="_Toc447566296"/>
-      <w:bookmarkStart w:id="244" w:name="_Toc447566521"/>
-      <w:bookmarkStart w:id="245" w:name="_Toc447644966"/>
-      <w:bookmarkStart w:id="246" w:name="_Toc448003968"/>
+      <w:bookmarkStart w:id="240" w:name="_Toc446956177"/>
+      <w:bookmarkStart w:id="241" w:name="_Toc446956271"/>
+      <w:bookmarkStart w:id="242" w:name="_Toc447560033"/>
+      <w:bookmarkStart w:id="243" w:name="_Toc447565709"/>
+      <w:bookmarkStart w:id="244" w:name="_Toc447566296"/>
+      <w:bookmarkStart w:id="245" w:name="_Toc447566521"/>
+      <w:bookmarkStart w:id="246" w:name="_Toc447644966"/>
+      <w:bookmarkStart w:id="247" w:name="_Toc448003968"/>
       <w:r>
         <w:rPr>
           <w:lang w:val="vi-VN"/>
         </w:rPr>
         <w:t>Các thành phần và kiến trúc</w:t>
       </w:r>
-      <w:bookmarkEnd w:id="239"/>
       <w:bookmarkEnd w:id="240"/>
       <w:bookmarkEnd w:id="241"/>
       <w:bookmarkEnd w:id="242"/>
@@ -4103,6 +4127,7 @@
       <w:bookmarkEnd w:id="244"/>
       <w:bookmarkEnd w:id="245"/>
       <w:bookmarkEnd w:id="246"/>
+      <w:bookmarkEnd w:id="247"/>
     </w:p>
     <w:p>
       <w:pPr>
@@ -4322,18 +4347,18 @@
         </w:rPr>
         <w:tab/>
       </w:r>
-      <w:bookmarkStart w:id="247" w:name="_Toc446794835"/>
-      <w:bookmarkStart w:id="248" w:name="_Toc446795268"/>
-      <w:bookmarkStart w:id="249" w:name="_Toc446796516"/>
-      <w:bookmarkStart w:id="250" w:name="_Toc447142954"/>
-      <w:bookmarkStart w:id="251" w:name="_Toc447143100"/>
-      <w:bookmarkStart w:id="252" w:name="_Toc447143308"/>
-      <w:bookmarkStart w:id="253" w:name="_Toc447527891"/>
-      <w:bookmarkStart w:id="254" w:name="_Toc447528007"/>
-      <w:bookmarkStart w:id="255" w:name="_Toc447561024"/>
-      <w:bookmarkStart w:id="256" w:name="_Toc447614074"/>
-      <w:bookmarkStart w:id="257" w:name="_Toc447644864"/>
-      <w:bookmarkStart w:id="258" w:name="_Toc447657546"/>
+      <w:bookmarkStart w:id="248" w:name="_Toc446794835"/>
+      <w:bookmarkStart w:id="249" w:name="_Toc446795268"/>
+      <w:bookmarkStart w:id="250" w:name="_Toc446796516"/>
+      <w:bookmarkStart w:id="251" w:name="_Toc447142954"/>
+      <w:bookmarkStart w:id="252" w:name="_Toc447143100"/>
+      <w:bookmarkStart w:id="253" w:name="_Toc447143308"/>
+      <w:bookmarkStart w:id="254" w:name="_Toc447527891"/>
+      <w:bookmarkStart w:id="255" w:name="_Toc447528007"/>
+      <w:bookmarkStart w:id="256" w:name="_Toc447561024"/>
+      <w:bookmarkStart w:id="257" w:name="_Toc447614074"/>
+      <w:bookmarkStart w:id="258" w:name="_Toc447644864"/>
+      <w:bookmarkStart w:id="259" w:name="_Toc447657546"/>
     </w:p>
     <w:p>
       <w:pPr>
@@ -4403,7 +4428,6 @@
         </w:rPr>
         <w:t>Eclipse</w:t>
       </w:r>
-      <w:bookmarkEnd w:id="247"/>
       <w:bookmarkEnd w:id="248"/>
       <w:bookmarkEnd w:id="249"/>
       <w:bookmarkEnd w:id="250"/>
@@ -4415,6 +4439,7 @@
       <w:bookmarkEnd w:id="256"/>
       <w:bookmarkEnd w:id="257"/>
       <w:bookmarkEnd w:id="258"/>
+      <w:bookmarkEnd w:id="259"/>
     </w:p>
     <w:p>
       <w:pPr>
@@ -4427,14 +4452,14 @@
           <w:lang w:val="vi-VN"/>
         </w:rPr>
       </w:pPr>
-      <w:bookmarkStart w:id="259" w:name="_Toc446956178"/>
-      <w:bookmarkStart w:id="260" w:name="_Toc446956272"/>
-      <w:bookmarkStart w:id="261" w:name="_Toc447560034"/>
-      <w:bookmarkStart w:id="262" w:name="_Toc447565710"/>
-      <w:bookmarkStart w:id="263" w:name="_Toc447566297"/>
-      <w:bookmarkStart w:id="264" w:name="_Toc447566522"/>
-      <w:bookmarkStart w:id="265" w:name="_Toc447644967"/>
-      <w:bookmarkStart w:id="266" w:name="_Toc448003969"/>
+      <w:bookmarkStart w:id="260" w:name="_Toc446956178"/>
+      <w:bookmarkStart w:id="261" w:name="_Toc446956272"/>
+      <w:bookmarkStart w:id="262" w:name="_Toc447560034"/>
+      <w:bookmarkStart w:id="263" w:name="_Toc447565710"/>
+      <w:bookmarkStart w:id="264" w:name="_Toc447566297"/>
+      <w:bookmarkStart w:id="265" w:name="_Toc447566522"/>
+      <w:bookmarkStart w:id="266" w:name="_Toc447644967"/>
+      <w:bookmarkStart w:id="267" w:name="_Toc448003969"/>
       <w:r>
         <w:rPr>
           <w:lang w:val="vi-VN"/>
@@ -4472,7 +4497,6 @@
         </w:rPr>
         <w:t>Eclipse</w:t>
       </w:r>
-      <w:bookmarkEnd w:id="259"/>
       <w:bookmarkEnd w:id="260"/>
       <w:bookmarkEnd w:id="261"/>
       <w:bookmarkEnd w:id="262"/>
@@ -4480,6 +4504,7 @@
       <w:bookmarkEnd w:id="264"/>
       <w:bookmarkEnd w:id="265"/>
       <w:bookmarkEnd w:id="266"/>
+      <w:bookmarkEnd w:id="267"/>
     </w:p>
     <w:p>
       <w:pPr>
@@ -4521,8 +4546,8 @@
           <w:lang w:val="vi-VN"/>
         </w:rPr>
       </w:pPr>
-      <w:bookmarkStart w:id="267" w:name="_Toc447644968"/>
-      <w:bookmarkStart w:id="268" w:name="_Toc448003970"/>
+      <w:bookmarkStart w:id="268" w:name="_Toc447644968"/>
+      <w:bookmarkStart w:id="269" w:name="_Toc448003970"/>
       <w:r>
         <w:rPr>
           <w:noProof/>
@@ -4583,18 +4608,18 @@
           </wp:anchor>
         </w:drawing>
       </w:r>
-      <w:bookmarkStart w:id="269" w:name="_Toc446794837"/>
-      <w:bookmarkStart w:id="270" w:name="_Toc446795270"/>
-      <w:bookmarkStart w:id="271" w:name="_Toc446796518"/>
-      <w:bookmarkStart w:id="272" w:name="_Toc447142956"/>
-      <w:bookmarkStart w:id="273" w:name="_Toc447143102"/>
-      <w:bookmarkStart w:id="274" w:name="_Toc447143310"/>
-      <w:bookmarkStart w:id="275" w:name="_Toc447527893"/>
-      <w:bookmarkStart w:id="276" w:name="_Toc447528009"/>
-      <w:bookmarkStart w:id="277" w:name="_Toc447561026"/>
-      <w:bookmarkStart w:id="278" w:name="_Toc447614076"/>
-      <w:bookmarkStart w:id="279" w:name="_Toc447644865"/>
-      <w:bookmarkStart w:id="280" w:name="_Toc447657547"/>
+      <w:bookmarkStart w:id="270" w:name="_Toc446794837"/>
+      <w:bookmarkStart w:id="271" w:name="_Toc446795270"/>
+      <w:bookmarkStart w:id="272" w:name="_Toc446796518"/>
+      <w:bookmarkStart w:id="273" w:name="_Toc447142956"/>
+      <w:bookmarkStart w:id="274" w:name="_Toc447143102"/>
+      <w:bookmarkStart w:id="275" w:name="_Toc447143310"/>
+      <w:bookmarkStart w:id="276" w:name="_Toc447527893"/>
+      <w:bookmarkStart w:id="277" w:name="_Toc447528009"/>
+      <w:bookmarkStart w:id="278" w:name="_Toc447561026"/>
+      <w:bookmarkStart w:id="279" w:name="_Toc447614076"/>
+      <w:bookmarkStart w:id="280" w:name="_Toc447644865"/>
+      <w:bookmarkStart w:id="281" w:name="_Toc447657547"/>
       <w:r>
         <w:rPr>
           <w:lang w:val="vi-VN"/>
@@ -4607,7 +4632,6 @@
         </w:rPr>
         <w:t>Hình 2.2. Minh họa một tập tin plug-in manifest</w:t>
       </w:r>
-      <w:bookmarkEnd w:id="269"/>
       <w:bookmarkEnd w:id="270"/>
       <w:bookmarkEnd w:id="271"/>
       <w:bookmarkEnd w:id="272"/>
@@ -4619,6 +4643,7 @@
       <w:bookmarkEnd w:id="278"/>
       <w:bookmarkEnd w:id="279"/>
       <w:bookmarkEnd w:id="280"/>
+      <w:bookmarkEnd w:id="281"/>
     </w:p>
     <w:p>
       <w:pPr>
@@ -4646,8 +4671,8 @@
         </w:rPr>
         <w:t xml:space="preserve"> Plug-in</w:t>
       </w:r>
-      <w:bookmarkEnd w:id="267"/>
       <w:bookmarkEnd w:id="268"/>
+      <w:bookmarkEnd w:id="269"/>
     </w:p>
     <w:p>
       <w:pPr>
@@ -4826,8 +4851,8 @@
           <w:lang w:val="vi-VN"/>
         </w:rPr>
       </w:pPr>
-      <w:bookmarkStart w:id="281" w:name="_Toc447644969"/>
-      <w:bookmarkStart w:id="282" w:name="_Toc448003971"/>
+      <w:bookmarkStart w:id="282" w:name="_Toc447644969"/>
+      <w:bookmarkStart w:id="283" w:name="_Toc448003971"/>
       <w:r>
         <w:rPr>
           <w:lang w:val="vi-VN"/>
@@ -4852,8 +4877,8 @@
         </w:rPr>
         <w:t>Dependency</w:t>
       </w:r>
-      <w:bookmarkEnd w:id="281"/>
       <w:bookmarkEnd w:id="282"/>
+      <w:bookmarkEnd w:id="283"/>
     </w:p>
     <w:p>
       <w:pPr>
@@ -4892,8 +4917,8 @@
           <w:lang w:val="vi-VN"/>
         </w:rPr>
       </w:pPr>
-      <w:bookmarkStart w:id="283" w:name="_Toc447644970"/>
-      <w:bookmarkStart w:id="284" w:name="_Toc448003972"/>
+      <w:bookmarkStart w:id="284" w:name="_Toc447644970"/>
+      <w:bookmarkStart w:id="285" w:name="_Toc448003972"/>
       <w:r>
         <w:rPr>
           <w:lang w:val="vi-VN"/>
@@ -4906,8 +4931,8 @@
         </w:rPr>
         <w:t>Extension</w:t>
       </w:r>
-      <w:bookmarkEnd w:id="283"/>
       <w:bookmarkEnd w:id="284"/>
+      <w:bookmarkEnd w:id="285"/>
     </w:p>
     <w:p>
       <w:pPr>
@@ -5140,14 +5165,14 @@
           <w:lang w:val="vi-VN"/>
         </w:rPr>
       </w:pPr>
-      <w:bookmarkStart w:id="285" w:name="_Toc446956190"/>
-      <w:bookmarkStart w:id="286" w:name="_Toc446956284"/>
-      <w:bookmarkStart w:id="287" w:name="_Toc447560038"/>
-      <w:bookmarkStart w:id="288" w:name="_Toc447565714"/>
-      <w:bookmarkStart w:id="289" w:name="_Toc447566301"/>
-      <w:bookmarkStart w:id="290" w:name="_Toc447566526"/>
-      <w:bookmarkStart w:id="291" w:name="_Toc447644971"/>
-      <w:bookmarkStart w:id="292" w:name="_Toc448003973"/>
+      <w:bookmarkStart w:id="286" w:name="_Toc446956190"/>
+      <w:bookmarkStart w:id="287" w:name="_Toc446956284"/>
+      <w:bookmarkStart w:id="288" w:name="_Toc447560038"/>
+      <w:bookmarkStart w:id="289" w:name="_Toc447565714"/>
+      <w:bookmarkStart w:id="290" w:name="_Toc447566301"/>
+      <w:bookmarkStart w:id="291" w:name="_Toc447566526"/>
+      <w:bookmarkStart w:id="292" w:name="_Toc447644971"/>
+      <w:bookmarkStart w:id="293" w:name="_Toc448003973"/>
       <w:r>
         <w:rPr>
           <w:lang w:val="vi-VN"/>
@@ -5160,7 +5185,6 @@
         </w:rPr>
         <w:t xml:space="preserve"> kết chương 2</w:t>
       </w:r>
-      <w:bookmarkEnd w:id="285"/>
       <w:bookmarkEnd w:id="286"/>
       <w:bookmarkEnd w:id="287"/>
       <w:bookmarkEnd w:id="288"/>
@@ -5168,6 +5192,7 @@
       <w:bookmarkEnd w:id="290"/>
       <w:bookmarkEnd w:id="291"/>
       <w:bookmarkEnd w:id="292"/>
+      <w:bookmarkEnd w:id="293"/>
     </w:p>
     <w:p>
       <w:pPr>
@@ -5271,10 +5296,10 @@
           <w:lang w:val="vi-VN"/>
         </w:rPr>
       </w:pPr>
-      <w:bookmarkStart w:id="293" w:name="_Toc447566302"/>
-      <w:bookmarkStart w:id="294" w:name="_Toc447566527"/>
-      <w:bookmarkStart w:id="295" w:name="_Toc447644972"/>
-      <w:bookmarkStart w:id="296" w:name="_Toc447650451"/>
+      <w:bookmarkStart w:id="294" w:name="_Toc447566302"/>
+      <w:bookmarkStart w:id="295" w:name="_Toc447566527"/>
+      <w:bookmarkStart w:id="296" w:name="_Toc447644972"/>
+      <w:bookmarkStart w:id="297" w:name="_Toc447650451"/>
       <w:r>
         <w:rPr>
           <w:sz w:val="28"/>
@@ -5292,7 +5317,7 @@
           <w:lang w:val="vi-VN"/>
         </w:rPr>
       </w:pPr>
-      <w:bookmarkStart w:id="297" w:name="_Toc448003974"/>
+      <w:bookmarkStart w:id="298" w:name="_Toc448003974"/>
       <w:r>
         <w:rPr>
           <w:sz w:val="28"/>
@@ -5315,11 +5340,11 @@
         </w:rPr>
         <w:t>Xây dựng ứng dụng trên nền tảng Eclipse</w:t>
       </w:r>
-      <w:bookmarkEnd w:id="293"/>
       <w:bookmarkEnd w:id="294"/>
       <w:bookmarkEnd w:id="295"/>
       <w:bookmarkEnd w:id="296"/>
       <w:bookmarkEnd w:id="297"/>
+      <w:bookmarkEnd w:id="298"/>
     </w:p>
     <w:p>
       <w:pPr>
@@ -5340,42 +5365,41 @@
           <w:lang w:val="vi-VN"/>
         </w:rPr>
       </w:pPr>
-      <w:bookmarkStart w:id="298" w:name="_Toc446959635"/>
-      <w:bookmarkStart w:id="299" w:name="_Toc446959694"/>
-      <w:bookmarkStart w:id="300" w:name="_Toc446959896"/>
-      <w:bookmarkStart w:id="301" w:name="_Toc446960009"/>
-      <w:bookmarkStart w:id="302" w:name="_Toc446971988"/>
-      <w:bookmarkStart w:id="303" w:name="_Toc446972059"/>
-      <w:bookmarkStart w:id="304" w:name="_Toc446972163"/>
-      <w:bookmarkStart w:id="305" w:name="_Toc447137204"/>
-      <w:bookmarkStart w:id="306" w:name="_Toc447141748"/>
-      <w:bookmarkStart w:id="307" w:name="_Toc447141795"/>
-      <w:bookmarkStart w:id="308" w:name="_Toc447143396"/>
-      <w:bookmarkStart w:id="309" w:name="_Toc447559946"/>
-      <w:bookmarkStart w:id="310" w:name="_Toc447559993"/>
-      <w:bookmarkStart w:id="311" w:name="_Toc447560040"/>
-      <w:bookmarkStart w:id="312" w:name="_Toc447560093"/>
-      <w:bookmarkStart w:id="313" w:name="_Toc447560142"/>
-      <w:bookmarkStart w:id="314" w:name="_Toc447560996"/>
-      <w:bookmarkStart w:id="315" w:name="_Toc447565505"/>
-      <w:bookmarkStart w:id="316" w:name="_Toc447565716"/>
-      <w:bookmarkStart w:id="317" w:name="_Toc447565943"/>
-      <w:bookmarkStart w:id="318" w:name="_Toc447565988"/>
-      <w:bookmarkStart w:id="319" w:name="_Toc447566303"/>
-      <w:bookmarkStart w:id="320" w:name="_Toc447566528"/>
-      <w:bookmarkStart w:id="321" w:name="_Toc447566732"/>
-      <w:bookmarkStart w:id="322" w:name="_Toc447614006"/>
-      <w:bookmarkStart w:id="323" w:name="_Toc447614047"/>
-      <w:bookmarkStart w:id="324" w:name="_Toc447644932"/>
-      <w:bookmarkStart w:id="325" w:name="_Toc447644973"/>
-      <w:bookmarkStart w:id="326" w:name="_Toc447645433"/>
-      <w:bookmarkStart w:id="327" w:name="_Toc447645474"/>
-      <w:bookmarkStart w:id="328" w:name="_Toc447650588"/>
-      <w:bookmarkStart w:id="329" w:name="_Toc447657513"/>
-      <w:bookmarkStart w:id="330" w:name="_Toc448003975"/>
-      <w:bookmarkStart w:id="331" w:name="_Toc446956192"/>
-      <w:bookmarkStart w:id="332" w:name="_Toc446956286"/>
-      <w:bookmarkEnd w:id="298"/>
+      <w:bookmarkStart w:id="299" w:name="_Toc446959635"/>
+      <w:bookmarkStart w:id="300" w:name="_Toc446959694"/>
+      <w:bookmarkStart w:id="301" w:name="_Toc446959896"/>
+      <w:bookmarkStart w:id="302" w:name="_Toc446960009"/>
+      <w:bookmarkStart w:id="303" w:name="_Toc446971988"/>
+      <w:bookmarkStart w:id="304" w:name="_Toc446972059"/>
+      <w:bookmarkStart w:id="305" w:name="_Toc446972163"/>
+      <w:bookmarkStart w:id="306" w:name="_Toc447137204"/>
+      <w:bookmarkStart w:id="307" w:name="_Toc447141748"/>
+      <w:bookmarkStart w:id="308" w:name="_Toc447141795"/>
+      <w:bookmarkStart w:id="309" w:name="_Toc447143396"/>
+      <w:bookmarkStart w:id="310" w:name="_Toc447559946"/>
+      <w:bookmarkStart w:id="311" w:name="_Toc447559993"/>
+      <w:bookmarkStart w:id="312" w:name="_Toc447560040"/>
+      <w:bookmarkStart w:id="313" w:name="_Toc447560093"/>
+      <w:bookmarkStart w:id="314" w:name="_Toc447560142"/>
+      <w:bookmarkStart w:id="315" w:name="_Toc447560996"/>
+      <w:bookmarkStart w:id="316" w:name="_Toc447565505"/>
+      <w:bookmarkStart w:id="317" w:name="_Toc447565716"/>
+      <w:bookmarkStart w:id="318" w:name="_Toc447565943"/>
+      <w:bookmarkStart w:id="319" w:name="_Toc447565988"/>
+      <w:bookmarkStart w:id="320" w:name="_Toc447566303"/>
+      <w:bookmarkStart w:id="321" w:name="_Toc447566528"/>
+      <w:bookmarkStart w:id="322" w:name="_Toc447566732"/>
+      <w:bookmarkStart w:id="323" w:name="_Toc447614006"/>
+      <w:bookmarkStart w:id="324" w:name="_Toc447614047"/>
+      <w:bookmarkStart w:id="325" w:name="_Toc447644932"/>
+      <w:bookmarkStart w:id="326" w:name="_Toc447644973"/>
+      <w:bookmarkStart w:id="327" w:name="_Toc447645433"/>
+      <w:bookmarkStart w:id="328" w:name="_Toc447645474"/>
+      <w:bookmarkStart w:id="329" w:name="_Toc447650588"/>
+      <w:bookmarkStart w:id="330" w:name="_Toc447657513"/>
+      <w:bookmarkStart w:id="331" w:name="_Toc448003975"/>
+      <w:bookmarkStart w:id="332" w:name="_Toc446956192"/>
+      <w:bookmarkStart w:id="333" w:name="_Toc446956286"/>
       <w:bookmarkEnd w:id="299"/>
       <w:bookmarkEnd w:id="300"/>
       <w:bookmarkEnd w:id="301"/>
@@ -5408,6 +5432,7 @@
       <w:bookmarkEnd w:id="328"/>
       <w:bookmarkEnd w:id="329"/>
       <w:bookmarkEnd w:id="330"/>
+      <w:bookmarkEnd w:id="331"/>
     </w:p>
     <w:p>
       <w:pPr>
@@ -5420,19 +5445,18 @@
           <w:lang w:val="vi-VN"/>
         </w:rPr>
       </w:pPr>
-      <w:bookmarkStart w:id="333" w:name="_Toc447560041"/>
-      <w:bookmarkStart w:id="334" w:name="_Toc447565717"/>
-      <w:bookmarkStart w:id="335" w:name="_Toc447566304"/>
-      <w:bookmarkStart w:id="336" w:name="_Toc447566529"/>
-      <w:bookmarkStart w:id="337" w:name="_Toc447644974"/>
-      <w:bookmarkStart w:id="338" w:name="_Toc448003976"/>
+      <w:bookmarkStart w:id="334" w:name="_Toc447560041"/>
+      <w:bookmarkStart w:id="335" w:name="_Toc447565717"/>
+      <w:bookmarkStart w:id="336" w:name="_Toc447566304"/>
+      <w:bookmarkStart w:id="337" w:name="_Toc447566529"/>
+      <w:bookmarkStart w:id="338" w:name="_Toc447644974"/>
+      <w:bookmarkStart w:id="339" w:name="_Toc448003976"/>
       <w:r>
         <w:rPr>
           <w:lang w:val="vi-VN"/>
         </w:rPr>
         <w:t>Bài toán điều phối các lời gọi dịch vụ trong kiến trúc SOA</w:t>
       </w:r>
-      <w:bookmarkEnd w:id="331"/>
       <w:bookmarkEnd w:id="332"/>
       <w:bookmarkEnd w:id="333"/>
       <w:bookmarkEnd w:id="334"/>
@@ -5440,6 +5464,7 @@
       <w:bookmarkEnd w:id="336"/>
       <w:bookmarkEnd w:id="337"/>
       <w:bookmarkEnd w:id="338"/>
+      <w:bookmarkEnd w:id="339"/>
     </w:p>
     <w:p>
       <w:pPr>
@@ -5452,21 +5477,20 @@
           <w:lang w:val="vi-VN"/>
         </w:rPr>
       </w:pPr>
-      <w:bookmarkStart w:id="339" w:name="_Toc446956193"/>
-      <w:bookmarkStart w:id="340" w:name="_Toc446956287"/>
-      <w:bookmarkStart w:id="341" w:name="_Toc447560042"/>
-      <w:bookmarkStart w:id="342" w:name="_Toc447565718"/>
-      <w:bookmarkStart w:id="343" w:name="_Toc447566305"/>
-      <w:bookmarkStart w:id="344" w:name="_Toc447566530"/>
-      <w:bookmarkStart w:id="345" w:name="_Toc447644975"/>
-      <w:bookmarkStart w:id="346" w:name="_Toc448003977"/>
+      <w:bookmarkStart w:id="340" w:name="_Toc446956193"/>
+      <w:bookmarkStart w:id="341" w:name="_Toc446956287"/>
+      <w:bookmarkStart w:id="342" w:name="_Toc447560042"/>
+      <w:bookmarkStart w:id="343" w:name="_Toc447565718"/>
+      <w:bookmarkStart w:id="344" w:name="_Toc447566305"/>
+      <w:bookmarkStart w:id="345" w:name="_Toc447566530"/>
+      <w:bookmarkStart w:id="346" w:name="_Toc447644975"/>
+      <w:bookmarkStart w:id="347" w:name="_Toc448003977"/>
       <w:r>
         <w:rPr>
           <w:lang w:val="vi-VN"/>
         </w:rPr>
         <w:t>Mục tiêu</w:t>
       </w:r>
-      <w:bookmarkEnd w:id="339"/>
       <w:bookmarkEnd w:id="340"/>
       <w:bookmarkEnd w:id="341"/>
       <w:bookmarkEnd w:id="342"/>
@@ -5474,6 +5498,7 @@
       <w:bookmarkEnd w:id="344"/>
       <w:bookmarkEnd w:id="345"/>
       <w:bookmarkEnd w:id="346"/>
+      <w:bookmarkEnd w:id="347"/>
     </w:p>
     <w:p>
       <w:pPr>
@@ -5577,21 +5602,20 @@
           <w:lang w:val="vi-VN"/>
         </w:rPr>
       </w:pPr>
-      <w:bookmarkStart w:id="347" w:name="_Toc446956194"/>
-      <w:bookmarkStart w:id="348" w:name="_Toc446956288"/>
-      <w:bookmarkStart w:id="349" w:name="_Toc447560043"/>
-      <w:bookmarkStart w:id="350" w:name="_Toc447565719"/>
-      <w:bookmarkStart w:id="351" w:name="_Toc447566306"/>
-      <w:bookmarkStart w:id="352" w:name="_Toc447566531"/>
-      <w:bookmarkStart w:id="353" w:name="_Toc447644976"/>
-      <w:bookmarkStart w:id="354" w:name="_Toc448003978"/>
+      <w:bookmarkStart w:id="348" w:name="_Toc446956194"/>
+      <w:bookmarkStart w:id="349" w:name="_Toc446956288"/>
+      <w:bookmarkStart w:id="350" w:name="_Toc447560043"/>
+      <w:bookmarkStart w:id="351" w:name="_Toc447565719"/>
+      <w:bookmarkStart w:id="352" w:name="_Toc447566306"/>
+      <w:bookmarkStart w:id="353" w:name="_Toc447566531"/>
+      <w:bookmarkStart w:id="354" w:name="_Toc447644976"/>
+      <w:bookmarkStart w:id="355" w:name="_Toc448003978"/>
       <w:r>
         <w:rPr>
           <w:lang w:val="vi-VN"/>
         </w:rPr>
         <w:t>Giải pháp</w:t>
       </w:r>
-      <w:bookmarkEnd w:id="347"/>
       <w:bookmarkEnd w:id="348"/>
       <w:bookmarkEnd w:id="349"/>
       <w:bookmarkEnd w:id="350"/>
@@ -5599,6 +5623,7 @@
       <w:bookmarkEnd w:id="352"/>
       <w:bookmarkEnd w:id="353"/>
       <w:bookmarkEnd w:id="354"/>
+      <w:bookmarkEnd w:id="355"/>
     </w:p>
     <w:p>
       <w:pPr>
@@ -5642,24 +5667,24 @@
           <w:lang w:val="vi-VN"/>
         </w:rPr>
       </w:pPr>
-      <w:bookmarkStart w:id="355" w:name="_Toc447560044"/>
-      <w:bookmarkStart w:id="356" w:name="_Toc447565720"/>
-      <w:bookmarkStart w:id="357" w:name="_Toc447566307"/>
-      <w:bookmarkStart w:id="358" w:name="_Toc447566532"/>
-      <w:bookmarkStart w:id="359" w:name="_Toc447644977"/>
-      <w:bookmarkStart w:id="360" w:name="_Toc448003979"/>
+      <w:bookmarkStart w:id="356" w:name="_Toc447560044"/>
+      <w:bookmarkStart w:id="357" w:name="_Toc447565720"/>
+      <w:bookmarkStart w:id="358" w:name="_Toc447566307"/>
+      <w:bookmarkStart w:id="359" w:name="_Toc447566532"/>
+      <w:bookmarkStart w:id="360" w:name="_Toc447644977"/>
+      <w:bookmarkStart w:id="361" w:name="_Toc448003979"/>
       <w:r>
         <w:rPr>
           <w:lang w:val="vi-VN"/>
         </w:rPr>
         <w:t>Mô tả chi tiết</w:t>
       </w:r>
-      <w:bookmarkEnd w:id="355"/>
       <w:bookmarkEnd w:id="356"/>
       <w:bookmarkEnd w:id="357"/>
       <w:bookmarkEnd w:id="358"/>
       <w:bookmarkEnd w:id="359"/>
       <w:bookmarkEnd w:id="360"/>
+      <w:bookmarkEnd w:id="361"/>
     </w:p>
     <w:p>
       <w:pPr>
@@ -5672,21 +5697,20 @@
           <w:lang w:val="vi-VN"/>
         </w:rPr>
       </w:pPr>
-      <w:bookmarkStart w:id="361" w:name="_Toc446956196"/>
-      <w:bookmarkStart w:id="362" w:name="_Toc446956290"/>
-      <w:bookmarkStart w:id="363" w:name="_Toc447560045"/>
-      <w:bookmarkStart w:id="364" w:name="_Toc447565721"/>
-      <w:bookmarkStart w:id="365" w:name="_Toc447566308"/>
-      <w:bookmarkStart w:id="366" w:name="_Toc447566533"/>
-      <w:bookmarkStart w:id="367" w:name="_Toc447644978"/>
-      <w:bookmarkStart w:id="368" w:name="_Toc448003980"/>
+      <w:bookmarkStart w:id="362" w:name="_Toc446956196"/>
+      <w:bookmarkStart w:id="363" w:name="_Toc446956290"/>
+      <w:bookmarkStart w:id="364" w:name="_Toc447560045"/>
+      <w:bookmarkStart w:id="365" w:name="_Toc447565721"/>
+      <w:bookmarkStart w:id="366" w:name="_Toc447566308"/>
+      <w:bookmarkStart w:id="367" w:name="_Toc447566533"/>
+      <w:bookmarkStart w:id="368" w:name="_Toc447644978"/>
+      <w:bookmarkStart w:id="369" w:name="_Toc448003980"/>
       <w:r>
         <w:rPr>
           <w:lang w:val="vi-VN"/>
         </w:rPr>
         <w:t>Kiến trúc hướng dịch vụ theo đường ống</w:t>
       </w:r>
-      <w:bookmarkEnd w:id="361"/>
       <w:bookmarkEnd w:id="362"/>
       <w:bookmarkEnd w:id="363"/>
       <w:bookmarkEnd w:id="364"/>
@@ -5694,6 +5718,7 @@
       <w:bookmarkEnd w:id="366"/>
       <w:bookmarkEnd w:id="367"/>
       <w:bookmarkEnd w:id="368"/>
+      <w:bookmarkEnd w:id="369"/>
     </w:p>
     <w:p>
       <w:r>
@@ -6224,24 +6249,24 @@
           <w:lang w:val="vi-VN"/>
         </w:rPr>
       </w:pPr>
-      <w:bookmarkStart w:id="369" w:name="_Toc447560046"/>
-      <w:bookmarkStart w:id="370" w:name="_Toc447565722"/>
-      <w:bookmarkStart w:id="371" w:name="_Toc447566309"/>
-      <w:bookmarkStart w:id="372" w:name="_Toc447566534"/>
-      <w:bookmarkStart w:id="373" w:name="_Toc447644979"/>
-      <w:bookmarkStart w:id="374" w:name="_Toc448003981"/>
+      <w:bookmarkStart w:id="370" w:name="_Toc447560046"/>
+      <w:bookmarkStart w:id="371" w:name="_Toc447565722"/>
+      <w:bookmarkStart w:id="372" w:name="_Toc447566309"/>
+      <w:bookmarkStart w:id="373" w:name="_Toc447566534"/>
+      <w:bookmarkStart w:id="374" w:name="_Toc447644979"/>
+      <w:bookmarkStart w:id="375" w:name="_Toc448003981"/>
       <w:r>
         <w:rPr>
           <w:lang w:val="vi-VN"/>
         </w:rPr>
         <w:t>Services Bus</w:t>
       </w:r>
-      <w:bookmarkEnd w:id="369"/>
       <w:bookmarkEnd w:id="370"/>
       <w:bookmarkEnd w:id="371"/>
       <w:bookmarkEnd w:id="372"/>
       <w:bookmarkEnd w:id="373"/>
       <w:bookmarkEnd w:id="374"/>
+      <w:bookmarkEnd w:id="375"/>
     </w:p>
     <w:p>
       <w:pPr>
@@ -6279,12 +6304,12 @@
           <w:lang w:val="vi-VN"/>
         </w:rPr>
       </w:pPr>
-      <w:bookmarkStart w:id="375" w:name="_Toc447560047"/>
-      <w:bookmarkStart w:id="376" w:name="_Toc447565723"/>
-      <w:bookmarkStart w:id="377" w:name="_Toc447566310"/>
-      <w:bookmarkStart w:id="378" w:name="_Toc447566535"/>
-      <w:bookmarkStart w:id="379" w:name="_Toc447644980"/>
-      <w:bookmarkStart w:id="380" w:name="_Toc448003982"/>
+      <w:bookmarkStart w:id="376" w:name="_Toc447560047"/>
+      <w:bookmarkStart w:id="377" w:name="_Toc447565723"/>
+      <w:bookmarkStart w:id="378" w:name="_Toc447566310"/>
+      <w:bookmarkStart w:id="379" w:name="_Toc447566535"/>
+      <w:bookmarkStart w:id="380" w:name="_Toc447644980"/>
+      <w:bookmarkStart w:id="381" w:name="_Toc448003982"/>
       <w:r>
         <w:rPr>
           <w:lang w:val="vi-VN"/>
@@ -6298,12 +6323,12 @@
         </w:rPr>
         <w:t>Web Services</w:t>
       </w:r>
-      <w:bookmarkEnd w:id="375"/>
       <w:bookmarkEnd w:id="376"/>
       <w:bookmarkEnd w:id="377"/>
       <w:bookmarkEnd w:id="378"/>
       <w:bookmarkEnd w:id="379"/>
       <w:bookmarkEnd w:id="380"/>
+      <w:bookmarkEnd w:id="381"/>
     </w:p>
     <w:p>
       <w:pPr>
@@ -6351,14 +6376,12 @@
           <w:lang w:val="vi-VN"/>
         </w:rPr>
       </w:pPr>
-      <w:bookmarkStart w:id="381" w:name="_Toc447560048"/>
-      <w:bookmarkStart w:id="382" w:name="_Toc447565724"/>
-      <w:bookmarkStart w:id="383" w:name="_Toc447566311"/>
-      <w:bookmarkStart w:id="384" w:name="_Toc447566536"/>
-      <w:bookmarkStart w:id="385" w:name="_Toc447644981"/>
-      <w:bookmarkStart w:id="386" w:name="_Toc448003983"/>
-      <w:bookmarkStart w:id="387" w:name="_GoBack"/>
-      <w:bookmarkEnd w:id="387"/>
+      <w:bookmarkStart w:id="382" w:name="_Toc447560048"/>
+      <w:bookmarkStart w:id="383" w:name="_Toc447565724"/>
+      <w:bookmarkStart w:id="384" w:name="_Toc447566311"/>
+      <w:bookmarkStart w:id="385" w:name="_Toc447566536"/>
+      <w:bookmarkStart w:id="386" w:name="_Toc447644981"/>
+      <w:bookmarkStart w:id="387" w:name="_Toc448003983"/>
       <w:r>
         <w:rPr>
           <w:lang w:val="vi-VN"/>
@@ -6371,18 +6394,18 @@
         </w:rPr>
         <w:t xml:space="preserve">i </w:t>
       </w:r>
-      <w:bookmarkEnd w:id="381"/>
       <w:bookmarkEnd w:id="382"/>
       <w:bookmarkEnd w:id="383"/>
       <w:bookmarkEnd w:id="384"/>
+      <w:bookmarkEnd w:id="385"/>
       <w:r>
         <w:rPr>
           <w:lang w:val="vi-VN"/>
         </w:rPr>
         <w:t>dịch vụ</w:t>
       </w:r>
-      <w:bookmarkEnd w:id="385"/>
       <w:bookmarkEnd w:id="386"/>
+      <w:bookmarkEnd w:id="387"/>
     </w:p>
     <w:p>
       <w:pPr>
@@ -8560,7 +8583,7 @@
           <w:rPr>
             <w:noProof/>
           </w:rPr>
-          <w:t>18</w:t>
+          <w:t>19</w:t>
         </w:r>
         <w:r>
           <w:rPr>
@@ -12836,7 +12859,7 @@
   <a:extraClrSchemeLst/>
   <a:extLst>
     <a:ext uri="{05A4C25C-085E-4340-85A3-A5531E510DB2}">
-      <thm15:themeFamily xmlns:thm15="http://schemas.microsoft.com/office/thememl/2012/main" xmlns="" name="Office Theme" id="{62F939B6-93AF-4DB8-9C6B-D6C7DFDC589F}" vid="{4A3C46E8-61CC-4603-A589-7422A47A8E4A}"/>
+      <thm15:themeFamily xmlns="" xmlns:thm15="http://schemas.microsoft.com/office/thememl/2012/main" name="Office Theme" id="{62F939B6-93AF-4DB8-9C6B-D6C7DFDC589F}" vid="{4A3C46E8-61CC-4603-A589-7422A47A8E4A}"/>
     </a:ext>
   </a:extLst>
 </a:theme>
@@ -12847,7 +12870,7 @@
 </file>
 
 <file path=customXml/itemProps1.xml><?xml version="1.0" encoding="utf-8"?>
-<ds:datastoreItem xmlns:ds="http://schemas.openxmlformats.org/officeDocument/2006/customXml" ds:itemID="{BE7ABF53-F817-490D-A8E6-CF7ED1A6B61C}">
+<ds:datastoreItem xmlns:ds="http://schemas.openxmlformats.org/officeDocument/2006/customXml" ds:itemID="{22058EB7-E269-4EB3-A611-039A7FADF4B2}">
   <ds:schemaRefs>
     <ds:schemaRef ds:uri="http://schemas.openxmlformats.org/officeDocument/2006/bibliography"/>
   </ds:schemaRefs>
